--- a/测试各校准功能_详细操作备份备份.docx
+++ b/测试各校准功能_详细操作备份备份.docx
@@ -55,6 +55,7 @@
       <w:pPr>
         <w:widowControl w:val="0"/>
         <w:numPr>
+          <w:ilvl w:val="0"/>
           <w:numId w:val="0"/>
         </w:numPr>
         <w:ind w:firstLine="420" w:firstLineChars="0"/>
@@ -78,6 +79,7 @@
       <w:pPr>
         <w:widowControl w:val="0"/>
         <w:numPr>
+          <w:ilvl w:val="0"/>
           <w:numId w:val="0"/>
         </w:numPr>
         <w:ind w:firstLine="420" w:firstLineChars="0"/>
@@ -235,6 +237,12 @@
           <w:lang w:val="en-US" w:eastAsia="zh-CN"/>
         </w:rPr>
         <w:tab/>
+      </w:r>
+      <w:r>
+        <w:rPr>
+          <w:rFonts w:hint="eastAsia"/>
+          <w:lang w:val="en-US" w:eastAsia="zh-CN"/>
+        </w:rPr>
         <w:t>执行校准。</w:t>
       </w:r>
     </w:p>
@@ -287,6 +295,7 @@
       <w:pPr>
         <w:widowControl w:val="0"/>
         <w:numPr>
+          <w:ilvl w:val="0"/>
           <w:numId w:val="0"/>
         </w:numPr>
         <w:ind w:firstLine="420" w:firstLineChars="0"/>
@@ -469,6 +478,7 @@
       <w:pPr>
         <w:widowControl w:val="0"/>
         <w:numPr>
+          <w:ilvl w:val="0"/>
           <w:numId w:val="0"/>
         </w:numPr>
         <w:ind w:firstLine="420" w:firstLineChars="0"/>
@@ -567,7 +577,7 @@
           <w:rFonts w:hint="eastAsia"/>
           <w:lang w:val="en-US" w:eastAsia="zh-CN"/>
         </w:rPr>
-        <w:t>2.2000ADC 档线性校准 输入DC0A 指令：cal:cal_a_zero 100  （这里是校准0A,100可以使任意0到500的数）</w:t>
+        <w:t xml:space="preserve">2.ADC 档线性校准  </w:t>
       </w:r>
     </w:p>
     <w:p>
@@ -577,19 +587,35 @@
           <w:ilvl w:val="-1"/>
           <w:numId w:val="0"/>
         </w:numPr>
-        <w:ind w:left="2100" w:leftChars="0" w:firstLine="0" w:firstLineChars="0"/>
-        <w:jc w:val="both"/>
-        <w:rPr>
-          <w:rFonts w:hint="eastAsia"/>
-          <w:lang w:val="en-US" w:eastAsia="zh-CN"/>
-        </w:rPr>
-      </w:pPr>
-      <w:r>
-        <w:rPr>
-          <w:rFonts w:hint="eastAsia"/>
-          <w:lang w:val="en-US" w:eastAsia="zh-CN"/>
-        </w:rPr>
-        <w:t xml:space="preserve">   输入1300A指令：cal:cal_a_gain 1300 </w:t>
+        <w:ind w:left="840" w:leftChars="0" w:firstLine="420" w:firstLineChars="0"/>
+        <w:jc w:val="both"/>
+        <w:rPr>
+          <w:rFonts w:hint="eastAsia"/>
+          <w:lang w:val="en-US" w:eastAsia="zh-CN"/>
+        </w:rPr>
+      </w:pPr>
+      <w:r>
+        <w:rPr>
+          <w:rFonts w:hint="eastAsia"/>
+          <w:lang w:val="en-US" w:eastAsia="zh-CN"/>
+        </w:rPr>
+        <w:t xml:space="preserve"> </w:t>
+      </w:r>
+      <w:r>
+        <w:rPr>
+          <w:rFonts w:hint="eastAsia"/>
+          <w:lang w:val="en-US" w:eastAsia="zh-CN"/>
+        </w:rPr>
+        <w:tab/>
+        <w:t>600A档校准：</w:t>
+      </w:r>
+      <w:r>
+        <w:rPr>
+          <w:rFonts w:hint="eastAsia"/>
+          <w:lang w:val="en-US" w:eastAsia="zh-CN"/>
+        </w:rPr>
+        <w:tab/>
+        <w:t>cal:cal_600a_zero 100（这里是校准0A,100可以是任意1到200的数）</w:t>
       </w:r>
     </w:p>
     <w:p>
@@ -599,19 +625,189 @@
           <w:ilvl w:val="-1"/>
           <w:numId w:val="0"/>
         </w:numPr>
-        <w:ind w:firstLine="420" w:firstLineChars="0"/>
-        <w:jc w:val="both"/>
-        <w:rPr>
-          <w:rFonts w:hint="eastAsia"/>
-          <w:lang w:val="en-US" w:eastAsia="zh-CN"/>
-        </w:rPr>
-      </w:pPr>
-      <w:r>
-        <w:rPr>
-          <w:rFonts w:hint="eastAsia"/>
-          <w:lang w:val="en-US" w:eastAsia="zh-CN"/>
-        </w:rPr>
-        <w:t>3.大电流校准</w:t>
+        <w:ind w:left="2940" w:leftChars="0" w:firstLine="420" w:firstLineChars="0"/>
+        <w:jc w:val="both"/>
+        <w:rPr>
+          <w:rFonts w:hint="eastAsia"/>
+          <w:lang w:val="en-US" w:eastAsia="zh-CN"/>
+        </w:rPr>
+      </w:pPr>
+      <w:r>
+        <w:rPr>
+          <w:rFonts w:hint="eastAsia"/>
+          <w:lang w:val="en-US" w:eastAsia="zh-CN"/>
+        </w:rPr>
+        <w:t>cal:cal_600a_gain 500</w:t>
+      </w:r>
+    </w:p>
+    <w:p>
+      <w:pPr>
+        <w:widowControl w:val="0"/>
+        <w:numPr>
+          <w:ilvl w:val="0"/>
+          <w:numId w:val="0"/>
+        </w:numPr>
+        <w:ind w:left="1260" w:leftChars="0" w:firstLine="420" w:firstLineChars="0"/>
+        <w:jc w:val="both"/>
+        <w:rPr>
+          <w:rFonts w:hint="eastAsia"/>
+          <w:lang w:val="en-US" w:eastAsia="zh-CN"/>
+        </w:rPr>
+      </w:pPr>
+      <w:r>
+        <w:rPr>
+          <w:rFonts w:hint="eastAsia"/>
+          <w:lang w:val="en-US" w:eastAsia="zh-CN"/>
+        </w:rPr>
+        <w:t>2000A档校准：</w:t>
+      </w:r>
+      <w:r>
+        <w:rPr>
+          <w:rFonts w:hint="eastAsia"/>
+          <w:lang w:val="en-US" w:eastAsia="zh-CN"/>
+        </w:rPr>
+        <w:tab/>
+        <w:t>cal:cal_a_zero 100</w:t>
+      </w:r>
+      <w:r>
+        <w:rPr>
+          <w:rFonts w:hint="eastAsia"/>
+          <w:lang w:val="en-US" w:eastAsia="zh-CN"/>
+        </w:rPr>
+        <w:tab/>
+        <w:t>（这里是校准0A,100可以是任意1到500的数）</w:t>
+      </w:r>
+    </w:p>
+    <w:p>
+      <w:pPr>
+        <w:widowControl w:val="0"/>
+        <w:numPr>
+          <w:ilvl w:val="-1"/>
+          <w:numId w:val="0"/>
+        </w:numPr>
+        <w:ind w:left="2940" w:leftChars="0" w:firstLine="420" w:firstLineChars="0"/>
+        <w:jc w:val="both"/>
+        <w:rPr>
+          <w:rFonts w:hint="eastAsia"/>
+          <w:lang w:val="en-US" w:eastAsia="zh-CN"/>
+        </w:rPr>
+      </w:pPr>
+      <w:r>
+        <w:rPr>
+          <w:rFonts w:hint="eastAsia"/>
+          <w:lang w:val="en-US" w:eastAsia="zh-CN"/>
+        </w:rPr>
+        <w:t>cal:cal_a_gain 1300</w:t>
+      </w:r>
+    </w:p>
+    <w:p>
+      <w:pPr>
+        <w:widowControl w:val="0"/>
+        <w:numPr>
+          <w:ilvl w:val="-1"/>
+          <w:numId w:val="0"/>
+        </w:numPr>
+        <w:ind w:firstLine="420" w:firstLineChars="0"/>
+        <w:jc w:val="both"/>
+        <w:rPr>
+          <w:rFonts w:hint="eastAsia"/>
+          <w:lang w:val="en-US" w:eastAsia="zh-CN"/>
+        </w:rPr>
+      </w:pPr>
+      <w:r>
+        <w:rPr>
+          <w:rFonts w:hint="eastAsia"/>
+          <w:lang w:val="en-US" w:eastAsia="zh-CN"/>
+        </w:rPr>
+        <w:t xml:space="preserve">3.大电流多段校准校准 </w:t>
+      </w:r>
+    </w:p>
+    <w:p>
+      <w:pPr>
+        <w:widowControl w:val="0"/>
+        <w:numPr>
+          <w:ilvl w:val="-1"/>
+          <w:numId w:val="0"/>
+        </w:numPr>
+        <w:ind w:left="840" w:leftChars="0" w:firstLine="420" w:firstLineChars="0"/>
+        <w:jc w:val="both"/>
+        <w:rPr>
+          <w:rFonts w:hint="eastAsia"/>
+          <w:lang w:val="en-US" w:eastAsia="zh-CN"/>
+        </w:rPr>
+      </w:pPr>
+      <w:r>
+        <w:rPr>
+          <w:rFonts w:hint="eastAsia"/>
+          <w:lang w:val="en-US" w:eastAsia="zh-CN"/>
+        </w:rPr>
+        <w:t>cala:1600</w:t>
+      </w:r>
+    </w:p>
+    <w:p>
+      <w:pPr>
+        <w:widowControl w:val="0"/>
+        <w:numPr>
+          <w:ilvl w:val="-1"/>
+          <w:numId w:val="0"/>
+        </w:numPr>
+        <w:ind w:left="840" w:leftChars="0" w:firstLine="420" w:firstLineChars="0"/>
+        <w:jc w:val="both"/>
+        <w:rPr>
+          <w:rFonts w:hint="eastAsia"/>
+          <w:lang w:val="en-US" w:eastAsia="zh-CN"/>
+        </w:rPr>
+      </w:pPr>
+      <w:r>
+        <w:rPr>
+          <w:rFonts w:hint="eastAsia"/>
+          <w:lang w:val="en-US" w:eastAsia="zh-CN"/>
+        </w:rPr>
+        <w:t>cala:1800</w:t>
+      </w:r>
+    </w:p>
+    <w:p>
+      <w:pPr>
+        <w:widowControl w:val="0"/>
+        <w:numPr>
+          <w:ilvl w:val="-1"/>
+          <w:numId w:val="0"/>
+        </w:numPr>
+        <w:ind w:left="840" w:leftChars="0" w:firstLine="420" w:firstLineChars="0"/>
+        <w:jc w:val="both"/>
+        <w:rPr>
+          <w:rFonts w:hint="eastAsia"/>
+          <w:lang w:val="en-US" w:eastAsia="zh-CN"/>
+        </w:rPr>
+      </w:pPr>
+      <w:r>
+        <w:rPr>
+          <w:rFonts w:hint="eastAsia"/>
+          <w:lang w:val="en-US" w:eastAsia="zh-CN"/>
+        </w:rPr>
+        <w:t>cala:2000</w:t>
+      </w:r>
+    </w:p>
+    <w:p>
+      <w:pPr>
+        <w:widowControl w:val="0"/>
+        <w:numPr>
+          <w:ilvl w:val="-1"/>
+          <w:numId w:val="0"/>
+        </w:numPr>
+        <w:ind w:left="840" w:leftChars="0" w:firstLine="420" w:firstLineChars="0"/>
+        <w:jc w:val="both"/>
+        <w:rPr>
+          <w:rFonts w:hint="eastAsia"/>
+          <w:lang w:val="en-US" w:eastAsia="zh-CN"/>
+        </w:rPr>
+      </w:pPr>
+      <w:r>
+        <w:rPr>
+          <w:rFonts w:hint="eastAsia"/>
+          <w:lang w:val="en-US" w:eastAsia="zh-CN"/>
+        </w:rPr>
+        <w:t>...</w:t>
       </w:r>
       <w:bookmarkStart w:id="10" w:name="_GoBack"/>
       <w:bookmarkEnd w:id="10"/>
@@ -620,36 +816,7 @@
       <w:pPr>
         <w:widowControl w:val="0"/>
         <w:numPr>
-          <w:ilvl w:val="-1"/>
-          <w:numId w:val="0"/>
-        </w:numPr>
-        <w:ind w:firstLine="420" w:firstLineChars="0"/>
-        <w:jc w:val="both"/>
-        <w:rPr>
-          <w:rFonts w:hint="eastAsia"/>
-          <w:lang w:val="en-US" w:eastAsia="zh-CN"/>
-        </w:rPr>
-      </w:pPr>
-    </w:p>
-    <w:p>
-      <w:pPr>
-        <w:widowControl w:val="0"/>
-        <w:numPr>
-          <w:ilvl w:val="-1"/>
-          <w:numId w:val="0"/>
-        </w:numPr>
-        <w:ind w:firstLine="420" w:firstLineChars="0"/>
-        <w:jc w:val="both"/>
-        <w:rPr>
-          <w:rFonts w:hint="eastAsia"/>
-          <w:lang w:val="en-US" w:eastAsia="zh-CN"/>
-        </w:rPr>
-      </w:pPr>
-    </w:p>
-    <w:p>
-      <w:pPr>
-        <w:widowControl w:val="0"/>
-        <w:numPr>
+          <w:ilvl w:val="0"/>
           <w:numId w:val="0"/>
         </w:numPr>
         <w:ind w:firstLine="420" w:firstLineChars="0"/>
@@ -679,33 +846,36 @@
       <w:pPr>
         <w:widowControl w:val="0"/>
         <w:numPr>
-          <w:numId w:val="0"/>
-        </w:numPr>
-        <w:ind w:firstLine="420" w:firstLineChars="0"/>
-        <w:jc w:val="both"/>
-        <w:rPr>
-          <w:rFonts w:hint="eastAsia"/>
-          <w:lang w:val="en-US" w:eastAsia="zh-CN"/>
-        </w:rPr>
-      </w:pPr>
-    </w:p>
-    <w:p>
-      <w:pPr>
-        <w:widowControl w:val="0"/>
-        <w:numPr>
-          <w:numId w:val="0"/>
-        </w:numPr>
-        <w:jc w:val="both"/>
-        <w:rPr>
-          <w:rFonts w:hint="eastAsia"/>
-          <w:lang w:val="en-US" w:eastAsia="zh-CN"/>
-        </w:rPr>
-      </w:pPr>
-    </w:p>
-    <w:p>
-      <w:pPr>
-        <w:widowControl w:val="0"/>
-        <w:numPr>
+          <w:ilvl w:val="0"/>
+          <w:numId w:val="0"/>
+        </w:numPr>
+        <w:ind w:firstLine="420" w:firstLineChars="0"/>
+        <w:jc w:val="both"/>
+        <w:rPr>
+          <w:rFonts w:hint="eastAsia"/>
+          <w:lang w:val="en-US" w:eastAsia="zh-CN"/>
+        </w:rPr>
+      </w:pPr>
+    </w:p>
+    <w:p>
+      <w:pPr>
+        <w:widowControl w:val="0"/>
+        <w:numPr>
+          <w:ilvl w:val="0"/>
+          <w:numId w:val="0"/>
+        </w:numPr>
+        <w:jc w:val="both"/>
+        <w:rPr>
+          <w:rFonts w:hint="eastAsia"/>
+          <w:lang w:val="en-US" w:eastAsia="zh-CN"/>
+        </w:rPr>
+      </w:pPr>
+    </w:p>
+    <w:p>
+      <w:pPr>
+        <w:widowControl w:val="0"/>
+        <w:numPr>
+          <w:ilvl w:val="0"/>
           <w:numId w:val="0"/>
         </w:numPr>
         <w:jc w:val="both"/>
